--- a/Final Project Report.docx
+++ b/Final Project Report.docx
@@ -58,6 +58,8 @@
         </w:rPr>
         <w:t xml:space="preserve">Advisor: </w:t>
       </w:r>
+      <w:bookmarkStart w:id="0" w:name="OLE_LINK1"/>
+      <w:bookmarkStart w:id="1" w:name="OLE_LINK2"/>
       <w:proofErr w:type="spellStart"/>
       <w:r>
         <w:rPr>
@@ -79,6 +81,8 @@
         </w:rPr>
         <w:t>Piskac</w:t>
       </w:r>
+      <w:bookmarkEnd w:id="0"/>
+      <w:bookmarkEnd w:id="1"/>
       <w:proofErr w:type="spellEnd"/>
     </w:p>
     <w:p>
@@ -174,16 +178,81 @@
         <w:rPr>
           <w:rFonts w:asciiTheme="majorBidi" w:hAnsiTheme="majorBidi" w:cstheme="majorBidi"/>
         </w:rPr>
-        <w:t>Board games have been a popular form of entertainment for generations. It is rare to enter a household and find no board games of any kind. However, as the world becomes increasingly technology-oriented, so too become games. From game systems to computers, entertainment is moving increasingly on screens and online. This does not mean that board games are becoming obsolete; rather, there has been a surge of digital versions of board games that are available online or as applications. There are thousands of beloved board games still waiting to be programmed and playable on the computer. My project aims to help streamline this endeavor by providing an API for developers of board games to use. Many board games have similar or the same components: a board, players, and game pieces, for example. If these components can be abstracted away, while still being flexible enough for various types of usage, then developers can focus on writing game logic instead of writing the same code over and over again for the same core components. This means that in the end, it will be easier and faster for developers to bring more board games to our fit our new technology.</w:t>
-      </w:r>
-    </w:p>
-    <w:p>
-      <w:pPr>
-        <w:spacing w:line="360" w:lineRule="auto"/>
-        <w:rPr>
-          <w:rFonts w:asciiTheme="majorBidi" w:hAnsiTheme="majorBidi" w:cstheme="majorBidi"/>
-        </w:rPr>
-      </w:pPr>
+        <w:t xml:space="preserve">Board games have been a popular form of entertainment for generations. However, as the world becomes increasingly technology-oriented, so too become games. From game systems to computers, entertainment is moving increasingly on screens and online. This does not mean that board games are becoming obsolete; rather, there has been a surge of digital versions of board games that are available online or as applications. </w:t>
+      </w:r>
+      <w:r>
+        <w:rPr>
+          <w:rFonts w:asciiTheme="majorBidi" w:hAnsiTheme="majorBidi" w:cstheme="majorBidi"/>
+        </w:rPr>
+        <w:t xml:space="preserve">Most popular card games, and even some of the favorite board games such as Settlers of </w:t>
+      </w:r>
+      <w:proofErr w:type="spellStart"/>
+      <w:r>
+        <w:rPr>
+          <w:rFonts w:asciiTheme="majorBidi" w:hAnsiTheme="majorBidi" w:cstheme="majorBidi"/>
+        </w:rPr>
+        <w:t>Catan</w:t>
+      </w:r>
+      <w:proofErr w:type="spellEnd"/>
+      <w:r>
+        <w:rPr>
+          <w:rFonts w:asciiTheme="majorBidi" w:hAnsiTheme="majorBidi" w:cstheme="majorBidi"/>
+        </w:rPr>
+        <w:t>, have been digitized and made into websites and apps. But t</w:t>
+      </w:r>
+      <w:r>
+        <w:rPr>
+          <w:rFonts w:asciiTheme="majorBidi" w:hAnsiTheme="majorBidi" w:cstheme="majorBidi"/>
+        </w:rPr>
+        <w:t xml:space="preserve">here are thousands of beloved board games </w:t>
+      </w:r>
+      <w:r>
+        <w:rPr>
+          <w:rFonts w:asciiTheme="majorBidi" w:hAnsiTheme="majorBidi" w:cstheme="majorBidi"/>
+        </w:rPr>
+        <w:t xml:space="preserve">that are </w:t>
+      </w:r>
+      <w:r>
+        <w:rPr>
+          <w:rFonts w:asciiTheme="majorBidi" w:hAnsiTheme="majorBidi" w:cstheme="majorBidi"/>
+        </w:rPr>
+        <w:t>still waiting to be programmed and playable on the computer.</w:t>
+      </w:r>
+      <w:r>
+        <w:rPr>
+          <w:rFonts w:asciiTheme="majorBidi" w:hAnsiTheme="majorBidi" w:cstheme="majorBidi"/>
+        </w:rPr>
+        <w:t xml:space="preserve"> However, p</w:t>
+      </w:r>
+      <w:r>
+        <w:rPr>
+          <w:rFonts w:asciiTheme="majorBidi" w:hAnsiTheme="majorBidi" w:cstheme="majorBidi"/>
+        </w:rPr>
+        <w:t>rogramming board games from the ground up can be a daunting task. There are so many game components that must be written and given functionality before any of the actual game logic can be written at all. Programmers have to first build the logic behind boards, pieces, players, and everything else before they can e</w:t>
+      </w:r>
+      <w:bookmarkStart w:id="2" w:name="_GoBack"/>
+      <w:bookmarkEnd w:id="2"/>
+      <w:r>
+        <w:rPr>
+          <w:rFonts w:asciiTheme="majorBidi" w:hAnsiTheme="majorBidi" w:cstheme="majorBidi"/>
+        </w:rPr>
+        <w:t xml:space="preserve">ven begin to think about  the specifics of the game. </w:t>
+      </w:r>
+    </w:p>
+    <w:p>
+      <w:pPr>
+        <w:spacing w:line="360" w:lineRule="auto"/>
+        <w:ind w:firstLine="720"/>
+        <w:rPr>
+          <w:rFonts w:asciiTheme="majorBidi" w:hAnsiTheme="majorBidi" w:cstheme="majorBidi"/>
+        </w:rPr>
+      </w:pPr>
+      <w:r>
+        <w:rPr>
+          <w:rFonts w:asciiTheme="majorBidi" w:hAnsiTheme="majorBidi" w:cstheme="majorBidi"/>
+        </w:rPr>
+        <w:t>My project aims to help streamline this endeavor by providing an API for developers of board games to use. Many board games have similar or the same components: a board, players, and game pieces, for example. If these components can be abstracted away, while still being flexible enough for various types of usage, then developers can focus on writing game logic instead of writing the same code over and over again for the same core components. This means that in the end, it will be easier and faster for developers to bring more board games to our fit our new technology.</w:t>
+      </w:r>
     </w:p>
     <w:p>
       <w:pPr>
@@ -232,73 +301,150 @@
           <w:sz w:val="32"/>
           <w:szCs w:val="32"/>
         </w:rPr>
-        <w:t>Introduction</w:t>
-      </w:r>
-    </w:p>
-    <w:p>
-      <w:pPr>
-        <w:spacing w:line="360" w:lineRule="auto"/>
-        <w:rPr>
-          <w:rFonts w:asciiTheme="majorBidi" w:hAnsiTheme="majorBidi" w:cstheme="majorBidi"/>
-        </w:rPr>
-      </w:pPr>
-      <w:r>
-        <w:rPr>
-          <w:rFonts w:asciiTheme="majorBidi" w:hAnsiTheme="majorBidi" w:cstheme="majorBidi"/>
-        </w:rPr>
-        <w:t xml:space="preserve">As entertainment continues to move online and to video games, and people spend more and more time on their cellphones and computers, many wonderful board games have fallen to the wayside. Most popular card games, and even some of the favorite board games such as Settlers of </w:t>
-      </w:r>
-      <w:proofErr w:type="spellStart"/>
-      <w:r>
-        <w:rPr>
-          <w:rFonts w:asciiTheme="majorBidi" w:hAnsiTheme="majorBidi" w:cstheme="majorBidi"/>
-        </w:rPr>
-        <w:t>Catan</w:t>
-      </w:r>
-      <w:proofErr w:type="spellEnd"/>
-      <w:r>
-        <w:rPr>
-          <w:rFonts w:asciiTheme="majorBidi" w:hAnsiTheme="majorBidi" w:cstheme="majorBidi"/>
-        </w:rPr>
-        <w:t xml:space="preserve">, have been digitized and made into websites and apps. But many other board games are being forgotten and left behind because they </w:t>
-      </w:r>
-      <w:r>
-        <w:rPr>
-          <w:rFonts w:asciiTheme="majorBidi" w:hAnsiTheme="majorBidi" w:cstheme="majorBidi"/>
-        </w:rPr>
-        <w:t>simply have not been adapted to this new entertainment format.</w:t>
-      </w:r>
-      <w:r>
-        <w:rPr>
-          <w:rFonts w:asciiTheme="majorBidi" w:hAnsiTheme="majorBidi" w:cstheme="majorBidi"/>
-        </w:rPr>
-        <w:t xml:space="preserve"> </w:t>
-      </w:r>
-    </w:p>
-    <w:p>
-      <w:pPr>
-        <w:spacing w:line="360" w:lineRule="auto"/>
-        <w:rPr>
-          <w:rFonts w:asciiTheme="majorBidi" w:hAnsiTheme="majorBidi" w:cstheme="majorBidi"/>
-        </w:rPr>
-      </w:pPr>
+        <w:t>Challenges</w:t>
+      </w:r>
+    </w:p>
+    <w:p>
+      <w:pPr>
+        <w:spacing w:line="360" w:lineRule="auto"/>
+        <w:rPr>
+          <w:rFonts w:asciiTheme="majorBidi" w:hAnsiTheme="majorBidi" w:cstheme="majorBidi"/>
+        </w:rPr>
+      </w:pPr>
+      <w:r>
+        <w:rPr>
+          <w:rFonts w:asciiTheme="majorBidi" w:hAnsiTheme="majorBidi" w:cstheme="majorBidi"/>
+        </w:rPr>
+        <w:t xml:space="preserve">There were two main challenges in my execution of this project that I contended with. </w:t>
+      </w:r>
+    </w:p>
+    <w:p>
+      <w:pPr>
+        <w:spacing w:line="360" w:lineRule="auto"/>
+        <w:rPr>
+          <w:rFonts w:asciiTheme="majorBidi" w:hAnsiTheme="majorBidi" w:cstheme="majorBidi"/>
+        </w:rPr>
+      </w:pPr>
+    </w:p>
+    <w:p>
+      <w:pPr>
+        <w:spacing w:line="360" w:lineRule="auto"/>
+        <w:rPr>
+          <w:rFonts w:asciiTheme="majorBidi" w:hAnsiTheme="majorBidi" w:cstheme="majorBidi"/>
+          <w:i/>
+          <w:iCs/>
+        </w:rPr>
+      </w:pPr>
+      <w:r>
+        <w:rPr>
+          <w:rFonts w:asciiTheme="majorBidi" w:hAnsiTheme="majorBidi" w:cstheme="majorBidi"/>
+          <w:i/>
+          <w:iCs/>
+        </w:rPr>
+        <w:t>The Design Challenge</w:t>
+      </w:r>
+    </w:p>
+    <w:p>
+      <w:pPr>
+        <w:spacing w:line="360" w:lineRule="auto"/>
+        <w:rPr>
+          <w:rFonts w:asciiTheme="majorBidi" w:hAnsiTheme="majorBidi" w:cstheme="majorBidi"/>
+        </w:rPr>
+      </w:pPr>
+      <w:r>
+        <w:rPr>
+          <w:rFonts w:asciiTheme="majorBidi" w:hAnsiTheme="majorBidi" w:cstheme="majorBidi"/>
+        </w:rPr>
+        <w:t xml:space="preserve">The tricky thing about writing an API for board games was balancing my code’s generic abstraction with useful specifics. My goal for the project was to have an API that would be useful for not just one game or one category of board game, but for many different types of games. But every game has different gameplay, components, board structure, pieces, and capabilities. For example, one game’s board, like with Tic Tac Toe, might only allow one player to occupy a spot, and players cannot move their marks. Other games might allow multiple players to be in the same spot, or even allow multiple pieces from multiple players to occupy it. I needed to decide how to represent a board and board slots, and provide functionality for all scenarios, such that </w:t>
+      </w:r>
+      <w:r>
+        <w:rPr>
+          <w:rFonts w:asciiTheme="majorBidi" w:hAnsiTheme="majorBidi" w:cstheme="majorBidi"/>
+        </w:rPr>
+        <w:t xml:space="preserve">it is still easy to use for both of these games. To this end, I often decided to provide various functions that might or might not be useful for a given game, to maximize my components’ flexibility. I discuss the specifics of the code in the </w:t>
+      </w:r>
+      <w:r>
+        <w:rPr>
+          <w:rFonts w:asciiTheme="majorBidi" w:hAnsiTheme="majorBidi" w:cstheme="majorBidi"/>
+          <w:i/>
+          <w:iCs/>
+        </w:rPr>
+        <w:t xml:space="preserve">Project Details </w:t>
+      </w:r>
+      <w:r>
+        <w:rPr>
+          <w:rFonts w:asciiTheme="majorBidi" w:hAnsiTheme="majorBidi" w:cstheme="majorBidi"/>
+        </w:rPr>
+        <w:t>section (section 3).</w:t>
+      </w:r>
+    </w:p>
+    <w:p>
+      <w:pPr>
+        <w:spacing w:line="360" w:lineRule="auto"/>
+        <w:rPr>
+          <w:rFonts w:asciiTheme="majorBidi" w:hAnsiTheme="majorBidi" w:cstheme="majorBidi"/>
+        </w:rPr>
+      </w:pPr>
+      <w:r>
+        <w:rPr>
+          <w:rFonts w:asciiTheme="majorBidi" w:hAnsiTheme="majorBidi" w:cstheme="majorBidi"/>
+        </w:rPr>
+        <w:tab/>
+        <w:t>At the end of the day, I decided to work out my major design questions by considering them from a user’s point of view. I starting thinking of writing a game, and then thought about what functions I wanted to call. Then, I starting with coding a few components at a time, with small amounts of functionality. I would continue cycling through these two steps as I built up my API and provided more functions and went through multiple iterations of the code structure. Finally, I wrote some sample games as my own user, which helped me see how to best optimize my API for the convenience of a real user.</w:t>
+      </w:r>
+    </w:p>
+    <w:p>
+      <w:pPr>
+        <w:spacing w:line="360" w:lineRule="auto"/>
+        <w:rPr>
+          <w:rFonts w:asciiTheme="majorBidi" w:hAnsiTheme="majorBidi" w:cstheme="majorBidi"/>
+        </w:rPr>
+      </w:pPr>
+    </w:p>
+    <w:p>
+      <w:pPr>
+        <w:spacing w:line="360" w:lineRule="auto"/>
+        <w:rPr>
+          <w:rFonts w:asciiTheme="majorBidi" w:hAnsiTheme="majorBidi" w:cstheme="majorBidi"/>
+          <w:i/>
+          <w:iCs/>
+        </w:rPr>
+      </w:pPr>
+      <w:r>
+        <w:rPr>
+          <w:rFonts w:asciiTheme="majorBidi" w:hAnsiTheme="majorBidi" w:cstheme="majorBidi"/>
+          <w:i/>
+          <w:iCs/>
+        </w:rPr>
+        <w:t>The Coding Challenge</w:t>
+      </w:r>
+    </w:p>
+    <w:p>
+      <w:pPr>
+        <w:spacing w:line="360" w:lineRule="auto"/>
+        <w:rPr>
+          <w:rFonts w:asciiTheme="majorBidi" w:hAnsiTheme="majorBidi" w:cstheme="majorBidi"/>
+        </w:rPr>
+      </w:pPr>
+      <w:r>
+        <w:rPr>
+          <w:rFonts w:asciiTheme="majorBidi" w:hAnsiTheme="majorBidi" w:cstheme="majorBidi"/>
+        </w:rPr>
+        <w:t xml:space="preserve">The main challenge for me from a programming standpoint was implementing a networking layer. I did not have very much experience with cross-device connection and communication, but an integral part of playing board games is being able to play against a friend. I also had to figure out how to keep the networking abstract, so that the API user could write and receive messages between the server and the client as they wished throughout each player’s turn. I wanted the actual network connection and </w:t>
+      </w:r>
       <w:r>
         <w:rPr>
           <w:rFonts w:asciiTheme="majorBidi" w:hAnsiTheme="majorBidi" w:cstheme="majorBidi"/>
         </w:rPr>
         <w:lastRenderedPageBreak/>
-        <w:tab/>
-        <w:t>Programming board games from the ground up can be a daunting task. There are so many game components that must be written and given functionality before any of the actual game logic can be written at all. Programmers have to first build the logic behind boards, pieces, players, and everything else before they can even begin to think about  the specifics of the game. But these main components are part of almost any board game. My project’s goal is to provide a more universal API that takes care of this boilerplate.</w:t>
-      </w:r>
-      <w:r>
-        <w:rPr>
-          <w:rFonts w:asciiTheme="majorBidi" w:hAnsiTheme="majorBidi" w:cstheme="majorBidi"/>
-        </w:rPr>
-        <w:t xml:space="preserve"> This API includes these major components and provides a flexible structure to allow users to focus on writing game logic while reusing these core components. </w:t>
-      </w:r>
-    </w:p>
-    <w:p>
-      <w:pPr>
+        <w:t>socket steps to be completely abstracted away from the turn logic of sending messages back and forth.</w:t>
+      </w:r>
+    </w:p>
+    <w:p>
+      <w:pPr>
+        <w:tabs>
+          <w:tab w:val="left" w:pos="919"/>
+        </w:tabs>
         <w:spacing w:line="360" w:lineRule="auto"/>
         <w:rPr>
           <w:rFonts w:asciiTheme="majorBidi" w:hAnsiTheme="majorBidi" w:cstheme="majorBidi"/>
@@ -333,203 +479,6 @@
           <w:szCs w:val="32"/>
         </w:rPr>
         <w:t>3</w:t>
-      </w:r>
-      <w:r>
-        <w:rPr>
-          <w:rFonts w:asciiTheme="majorBidi" w:hAnsiTheme="majorBidi" w:cstheme="majorBidi"/>
-          <w:b/>
-          <w:bCs/>
-          <w:sz w:val="32"/>
-          <w:szCs w:val="32"/>
-        </w:rPr>
-        <w:tab/>
-      </w:r>
-      <w:r>
-        <w:rPr>
-          <w:rFonts w:asciiTheme="majorBidi" w:hAnsiTheme="majorBidi" w:cstheme="majorBidi"/>
-          <w:b/>
-          <w:bCs/>
-          <w:sz w:val="32"/>
-          <w:szCs w:val="32"/>
-        </w:rPr>
-        <w:t>Challenges</w:t>
-      </w:r>
-    </w:p>
-    <w:p>
-      <w:pPr>
-        <w:spacing w:line="360" w:lineRule="auto"/>
-        <w:rPr>
-          <w:rFonts w:asciiTheme="majorBidi" w:hAnsiTheme="majorBidi" w:cstheme="majorBidi"/>
-        </w:rPr>
-      </w:pPr>
-      <w:r>
-        <w:rPr>
-          <w:rFonts w:asciiTheme="majorBidi" w:hAnsiTheme="majorBidi" w:cstheme="majorBidi"/>
-        </w:rPr>
-        <w:t xml:space="preserve">There were two main challenges in my execution of this project that I contended with. </w:t>
-      </w:r>
-    </w:p>
-    <w:p>
-      <w:pPr>
-        <w:spacing w:line="360" w:lineRule="auto"/>
-        <w:rPr>
-          <w:rFonts w:asciiTheme="majorBidi" w:hAnsiTheme="majorBidi" w:cstheme="majorBidi"/>
-        </w:rPr>
-      </w:pPr>
-    </w:p>
-    <w:p>
-      <w:pPr>
-        <w:spacing w:line="360" w:lineRule="auto"/>
-        <w:rPr>
-          <w:rFonts w:asciiTheme="majorBidi" w:hAnsiTheme="majorBidi" w:cstheme="majorBidi"/>
-          <w:i/>
-          <w:iCs/>
-        </w:rPr>
-      </w:pPr>
-      <w:r>
-        <w:rPr>
-          <w:rFonts w:asciiTheme="majorBidi" w:hAnsiTheme="majorBidi" w:cstheme="majorBidi"/>
-          <w:i/>
-          <w:iCs/>
-        </w:rPr>
-        <w:t>The Design Challenge</w:t>
-      </w:r>
-    </w:p>
-    <w:p>
-      <w:pPr>
-        <w:spacing w:line="360" w:lineRule="auto"/>
-        <w:rPr>
-          <w:rFonts w:asciiTheme="majorBidi" w:hAnsiTheme="majorBidi" w:cstheme="majorBidi"/>
-        </w:rPr>
-      </w:pPr>
-      <w:r>
-        <w:rPr>
-          <w:rFonts w:asciiTheme="majorBidi" w:hAnsiTheme="majorBidi" w:cstheme="majorBidi"/>
-        </w:rPr>
-        <w:t xml:space="preserve">The tricky thing about writing an API for board games was balancing my code’s generic abstraction with useful specifics. My goal for the project was to have an API that would be useful for not just one game or one category of board game, but for many different types of games. But every game has different gameplay, components, board structure, pieces, and capabilities. For example, one game’s board, like with Tic Tac Toe, might only allow one player to occupy a spot, and players cannot move their marks. Other games might allow multiple players to be in the same spot, or even allow multiple pieces from multiple players to occupy it. I needed to decide how to represent a board and board slots, and provide functionality for all scenarios, such that </w:t>
-      </w:r>
-      <w:r>
-        <w:rPr>
-          <w:rFonts w:asciiTheme="majorBidi" w:hAnsiTheme="majorBidi" w:cstheme="majorBidi"/>
-        </w:rPr>
-        <w:t xml:space="preserve">it is still easy to use for both of these games. To this end, I often decided to provide various functions that might or might not be useful for a given game, to maximize my components’ flexibility. I discuss the specifics of the code in the </w:t>
-      </w:r>
-      <w:r>
-        <w:rPr>
-          <w:rFonts w:asciiTheme="majorBidi" w:hAnsiTheme="majorBidi" w:cstheme="majorBidi"/>
-          <w:i/>
-          <w:iCs/>
-        </w:rPr>
-        <w:t xml:space="preserve">Project Details </w:t>
-      </w:r>
-      <w:r>
-        <w:rPr>
-          <w:rFonts w:asciiTheme="majorBidi" w:hAnsiTheme="majorBidi" w:cstheme="majorBidi"/>
-        </w:rPr>
-        <w:t>section (section 3).</w:t>
-      </w:r>
-    </w:p>
-    <w:p>
-      <w:pPr>
-        <w:spacing w:line="360" w:lineRule="auto"/>
-        <w:rPr>
-          <w:rFonts w:asciiTheme="majorBidi" w:hAnsiTheme="majorBidi" w:cstheme="majorBidi"/>
-        </w:rPr>
-      </w:pPr>
-      <w:r>
-        <w:rPr>
-          <w:rFonts w:asciiTheme="majorBidi" w:hAnsiTheme="majorBidi" w:cstheme="majorBidi"/>
-        </w:rPr>
-        <w:tab/>
-        <w:t xml:space="preserve">At the end of the day, I decided to work out my major design questions by considering them from a user’s point of view. I starting thinking of writing a game, and then thought about what functions I wanted to call. Then, I starting with coding a few components at a time, with small amounts of functionality. I would continue cycling through these two steps as I built up my API and provided more functions and went </w:t>
-      </w:r>
-      <w:r>
-        <w:rPr>
-          <w:rFonts w:asciiTheme="majorBidi" w:hAnsiTheme="majorBidi" w:cstheme="majorBidi"/>
-        </w:rPr>
-        <w:lastRenderedPageBreak/>
-        <w:t>through multiple iterations of the code structure. Finally, I wrote some sample games as my own user, which helped me see how to best optimize my API for the convenience of a real user.</w:t>
-      </w:r>
-    </w:p>
-    <w:p>
-      <w:pPr>
-        <w:spacing w:line="360" w:lineRule="auto"/>
-        <w:rPr>
-          <w:rFonts w:asciiTheme="majorBidi" w:hAnsiTheme="majorBidi" w:cstheme="majorBidi"/>
-        </w:rPr>
-      </w:pPr>
-    </w:p>
-    <w:p>
-      <w:pPr>
-        <w:spacing w:line="360" w:lineRule="auto"/>
-        <w:rPr>
-          <w:rFonts w:asciiTheme="majorBidi" w:hAnsiTheme="majorBidi" w:cstheme="majorBidi"/>
-          <w:i/>
-          <w:iCs/>
-        </w:rPr>
-      </w:pPr>
-      <w:r>
-        <w:rPr>
-          <w:rFonts w:asciiTheme="majorBidi" w:hAnsiTheme="majorBidi" w:cstheme="majorBidi"/>
-          <w:i/>
-          <w:iCs/>
-        </w:rPr>
-        <w:t>The Coding Challenge</w:t>
-      </w:r>
-    </w:p>
-    <w:p>
-      <w:pPr>
-        <w:spacing w:line="360" w:lineRule="auto"/>
-        <w:rPr>
-          <w:rFonts w:asciiTheme="majorBidi" w:hAnsiTheme="majorBidi" w:cstheme="majorBidi"/>
-        </w:rPr>
-      </w:pPr>
-      <w:r>
-        <w:rPr>
-          <w:rFonts w:asciiTheme="majorBidi" w:hAnsiTheme="majorBidi" w:cstheme="majorBidi"/>
-        </w:rPr>
-        <w:t>The main challenge for me from a programming standpoint was implementing a networking layer. I did not have very much experience with cross-device connection and communication, but an integral part of playing board games is being able to play against a friend. I also had to figure out how to keep the networking abstract, so that the API user could write and receive messages between the server and the client as they wished throughout each player’s turn. I wanted the actual network connection and socket steps to be completely abstracted away from the turn logic of sending messages back and forth.</w:t>
-      </w:r>
-    </w:p>
-    <w:p>
-      <w:pPr>
-        <w:tabs>
-          <w:tab w:val="left" w:pos="919"/>
-        </w:tabs>
-        <w:spacing w:line="360" w:lineRule="auto"/>
-        <w:rPr>
-          <w:rFonts w:asciiTheme="majorBidi" w:hAnsiTheme="majorBidi" w:cstheme="majorBidi"/>
-        </w:rPr>
-      </w:pPr>
-    </w:p>
-    <w:p>
-      <w:pPr>
-        <w:spacing w:line="360" w:lineRule="auto"/>
-        <w:rPr>
-          <w:rFonts w:asciiTheme="majorBidi" w:hAnsiTheme="majorBidi" w:cstheme="majorBidi"/>
-        </w:rPr>
-      </w:pPr>
-    </w:p>
-    <w:p>
-      <w:pPr>
-        <w:spacing w:line="360" w:lineRule="auto"/>
-        <w:rPr>
-          <w:rFonts w:asciiTheme="majorBidi" w:hAnsiTheme="majorBidi" w:cstheme="majorBidi"/>
-          <w:b/>
-          <w:bCs/>
-          <w:sz w:val="32"/>
-          <w:szCs w:val="32"/>
-        </w:rPr>
-      </w:pPr>
-      <w:r>
-        <w:rPr>
-          <w:rFonts w:asciiTheme="majorBidi" w:hAnsiTheme="majorBidi" w:cstheme="majorBidi"/>
-          <w:b/>
-          <w:bCs/>
-          <w:sz w:val="32"/>
-          <w:szCs w:val="32"/>
-        </w:rPr>
-        <w:t>4</w:t>
       </w:r>
       <w:r>
         <w:rPr>
@@ -700,14 +649,7 @@
         <w:rPr>
           <w:rFonts w:asciiTheme="majorBidi" w:hAnsiTheme="majorBidi" w:cstheme="majorBidi"/>
         </w:rPr>
-        <w:t xml:space="preserve">One of my major questions was how to keep track of the state of the game and the major components. When normally playing a board game, there are players, the board, the bank, dice, and other physical objects; there isn’t really a “game state” component to see. The state is just there – it just exists. I debated at first whether I should have a class </w:t>
-      </w:r>
-      <w:r>
-        <w:rPr>
-          <w:rFonts w:asciiTheme="majorBidi" w:hAnsiTheme="majorBidi" w:cstheme="majorBidi"/>
-        </w:rPr>
-        <w:lastRenderedPageBreak/>
-        <w:t xml:space="preserve">to monitor the game state at all, or whether it would be better to just let the users keep track of the components they create. In the end, I made a small </w:t>
+        <w:t xml:space="preserve">One of my major questions was how to keep track of the state of the game and the major components. When normally playing a board game, there are players, the board, the bank, dice, and other physical objects; there isn’t really a “game state” component to see. The state is just there – it just exists. I debated at first whether I should have a class to monitor the game state at all, or whether it would be better to just let the users keep track of the components they create. In the end, I made a small </w:t>
       </w:r>
       <w:proofErr w:type="spellStart"/>
       <w:r>
@@ -977,91 +919,91 @@
         <w:rPr>
           <w:rFonts w:asciiTheme="majorBidi" w:hAnsiTheme="majorBidi" w:cstheme="majorBidi"/>
         </w:rPr>
-        <w:t xml:space="preserve">Server.java: My API allows two players to connect easily using one player’s hostname and a port to listen on. I wanted this part of the API to be especially easy to use, so that users would not have to struggle with all of the details of setting up the connection. To make this happen, I created a simple connect() function that handles all </w:t>
+        <w:t xml:space="preserve">Server.java: My API allows two players to connect easily using one player’s hostname and a port to listen on. I wanted this part of the API to be especially easy to use, so that users would not have to struggle with all of the details of setting up the connection. To make this happen, I created a simple connect() function that handles all of the connection logic. The user writes a class that extends my </w:t>
+      </w:r>
+      <w:proofErr w:type="spellStart"/>
+      <w:r>
+        <w:rPr>
+          <w:rFonts w:asciiTheme="majorBidi" w:hAnsiTheme="majorBidi" w:cstheme="majorBidi"/>
+        </w:rPr>
+        <w:t>ServerHandler</w:t>
+      </w:r>
+      <w:proofErr w:type="spellEnd"/>
+      <w:r>
+        <w:rPr>
+          <w:rFonts w:asciiTheme="majorBidi" w:hAnsiTheme="majorBidi" w:cstheme="majorBidi"/>
+        </w:rPr>
+        <w:t xml:space="preserve"> interface, and provides implementations for the methods there. These methods include the server-side turn logic for both players’ turns, as well as the win condition. Then, all the user has to do is instantiate a Server object in the user’s main function, pass in a port number and their handler class instance, and call </w:t>
+      </w:r>
+      <w:proofErr w:type="spellStart"/>
+      <w:r>
+        <w:rPr>
+          <w:rFonts w:asciiTheme="majorBidi" w:hAnsiTheme="majorBidi" w:cstheme="majorBidi"/>
+        </w:rPr>
+        <w:t>server.connect</w:t>
+      </w:r>
+      <w:proofErr w:type="spellEnd"/>
+      <w:r>
+        <w:rPr>
+          <w:rFonts w:asciiTheme="majorBidi" w:hAnsiTheme="majorBidi" w:cstheme="majorBidi"/>
+        </w:rPr>
+        <w:t>(). The connect function will create the socket</w:t>
+      </w:r>
+      <w:r>
+        <w:rPr>
+          <w:rFonts w:asciiTheme="majorBidi" w:hAnsiTheme="majorBidi" w:cstheme="majorBidi"/>
+        </w:rPr>
+        <w:t xml:space="preserve"> and input/output channels to the client. Then, it will keep looping through players’ turns until the endgame condition is met. Finally, it will call the handler’s </w:t>
+      </w:r>
+      <w:proofErr w:type="spellStart"/>
+      <w:r>
+        <w:rPr>
+          <w:rFonts w:asciiTheme="majorBidi" w:hAnsiTheme="majorBidi" w:cstheme="majorBidi"/>
+        </w:rPr>
+        <w:t>handleEndgame</w:t>
+      </w:r>
+      <w:proofErr w:type="spellEnd"/>
+      <w:r>
+        <w:rPr>
+          <w:rFonts w:asciiTheme="majorBidi" w:hAnsiTheme="majorBidi" w:cstheme="majorBidi"/>
+        </w:rPr>
+        <w:t xml:space="preserve"> function (implementation provided by the user). </w:t>
+      </w:r>
+    </w:p>
+    <w:p>
+      <w:pPr>
+        <w:spacing w:line="360" w:lineRule="auto"/>
+        <w:ind w:firstLine="720"/>
+        <w:rPr>
+          <w:rFonts w:asciiTheme="majorBidi" w:hAnsiTheme="majorBidi" w:cstheme="majorBidi"/>
+        </w:rPr>
+      </w:pPr>
+      <w:r>
+        <w:rPr>
+          <w:rFonts w:asciiTheme="majorBidi" w:hAnsiTheme="majorBidi" w:cstheme="majorBidi"/>
+        </w:rPr>
+        <w:t xml:space="preserve">ServerHandler.java: This is an interface that ensures that the user provides implementations for the callbacks used by Server.java. </w:t>
+      </w:r>
+      <w:proofErr w:type="spellStart"/>
+      <w:r>
+        <w:rPr>
+          <w:rFonts w:asciiTheme="majorBidi" w:hAnsiTheme="majorBidi" w:cstheme="majorBidi"/>
+        </w:rPr>
+        <w:t>createPlayers</w:t>
+      </w:r>
+      <w:proofErr w:type="spellEnd"/>
+      <w:r>
+        <w:rPr>
+          <w:rFonts w:asciiTheme="majorBidi" w:hAnsiTheme="majorBidi" w:cstheme="majorBidi"/>
+        </w:rPr>
+        <w:t xml:space="preserve">() is where the user instantiates the Player objects with constructor values for the Player’s instance fields </w:t>
       </w:r>
       <w:r>
         <w:rPr>
           <w:rFonts w:asciiTheme="majorBidi" w:hAnsiTheme="majorBidi" w:cstheme="majorBidi"/>
         </w:rPr>
         <w:lastRenderedPageBreak/>
-        <w:t xml:space="preserve">of the connection logic. The user writes a class that extends my </w:t>
-      </w:r>
-      <w:proofErr w:type="spellStart"/>
-      <w:r>
-        <w:rPr>
-          <w:rFonts w:asciiTheme="majorBidi" w:hAnsiTheme="majorBidi" w:cstheme="majorBidi"/>
-        </w:rPr>
-        <w:t>ServerHandler</w:t>
-      </w:r>
-      <w:proofErr w:type="spellEnd"/>
-      <w:r>
-        <w:rPr>
-          <w:rFonts w:asciiTheme="majorBidi" w:hAnsiTheme="majorBidi" w:cstheme="majorBidi"/>
-        </w:rPr>
-        <w:t xml:space="preserve"> interface, and provides implementations for the methods there. These methods include the server-side turn logic for both players’ turns, as well as the win condition. Then, all the user has to do is instantiate a Server object in the user’s main function, pass in a port number and their handler class instance, and call </w:t>
-      </w:r>
-      <w:proofErr w:type="spellStart"/>
-      <w:r>
-        <w:rPr>
-          <w:rFonts w:asciiTheme="majorBidi" w:hAnsiTheme="majorBidi" w:cstheme="majorBidi"/>
-        </w:rPr>
-        <w:t>server.connect</w:t>
-      </w:r>
-      <w:proofErr w:type="spellEnd"/>
-      <w:r>
-        <w:rPr>
-          <w:rFonts w:asciiTheme="majorBidi" w:hAnsiTheme="majorBidi" w:cstheme="majorBidi"/>
-        </w:rPr>
-        <w:t>(). The connect function will create the socket</w:t>
-      </w:r>
-      <w:r>
-        <w:rPr>
-          <w:rFonts w:asciiTheme="majorBidi" w:hAnsiTheme="majorBidi" w:cstheme="majorBidi"/>
-        </w:rPr>
-        <w:t xml:space="preserve"> and input/output channels to the client. Then, it will keep looping through players’ turns until the endgame condition is met. Finally, it will call the handler’s </w:t>
-      </w:r>
-      <w:proofErr w:type="spellStart"/>
-      <w:r>
-        <w:rPr>
-          <w:rFonts w:asciiTheme="majorBidi" w:hAnsiTheme="majorBidi" w:cstheme="majorBidi"/>
-        </w:rPr>
-        <w:t>handleEndgame</w:t>
-      </w:r>
-      <w:proofErr w:type="spellEnd"/>
-      <w:r>
-        <w:rPr>
-          <w:rFonts w:asciiTheme="majorBidi" w:hAnsiTheme="majorBidi" w:cstheme="majorBidi"/>
-        </w:rPr>
-        <w:t xml:space="preserve"> function (implementation provided by the user). </w:t>
-      </w:r>
-    </w:p>
-    <w:p>
-      <w:pPr>
-        <w:spacing w:line="360" w:lineRule="auto"/>
-        <w:ind w:firstLine="720"/>
-        <w:rPr>
-          <w:rFonts w:asciiTheme="majorBidi" w:hAnsiTheme="majorBidi" w:cstheme="majorBidi"/>
-        </w:rPr>
-      </w:pPr>
-      <w:r>
-        <w:rPr>
-          <w:rFonts w:asciiTheme="majorBidi" w:hAnsiTheme="majorBidi" w:cstheme="majorBidi"/>
-        </w:rPr>
-        <w:t xml:space="preserve">ServerHandler.java: This is an interface that ensures that the user provides implementations for the callbacks used by Server.java. </w:t>
-      </w:r>
-      <w:proofErr w:type="spellStart"/>
-      <w:r>
-        <w:rPr>
-          <w:rFonts w:asciiTheme="majorBidi" w:hAnsiTheme="majorBidi" w:cstheme="majorBidi"/>
-        </w:rPr>
-        <w:t>createPlayers</w:t>
-      </w:r>
-      <w:proofErr w:type="spellEnd"/>
-      <w:r>
-        <w:rPr>
-          <w:rFonts w:asciiTheme="majorBidi" w:hAnsiTheme="majorBidi" w:cstheme="majorBidi"/>
-        </w:rPr>
-        <w:t>() is where the user instantiates the Player objects with constructor values for the Player’s instance fields (</w:t>
+        <w:t>(</w:t>
       </w:r>
       <w:proofErr w:type="spellStart"/>
       <w:r>
@@ -1218,13 +1160,10 @@
           <w:iCs/>
         </w:rPr>
       </w:pPr>
-      <w:bookmarkStart w:id="0" w:name="_GoBack"/>
-      <w:bookmarkEnd w:id="0"/>
-      <w:r>
-        <w:rPr>
-          <w:rFonts w:asciiTheme="majorBidi" w:hAnsiTheme="majorBidi" w:cstheme="majorBidi"/>
-        </w:rPr>
-        <w:lastRenderedPageBreak/>
+      <w:r>
+        <w:rPr>
+          <w:rFonts w:asciiTheme="majorBidi" w:hAnsiTheme="majorBidi" w:cstheme="majorBidi"/>
+        </w:rPr>
         <w:t>One of my initial struggles when trying to allow for multiplayer games was figuring out how I should handle turns, and what class the overall game should be run from. I wanted the user to be able to set up the game, write turn logic, and then essentially just run some “</w:t>
       </w:r>
       <w:proofErr w:type="spellStart"/>
@@ -2296,6 +2235,33 @@
     <w:unhideWhenUsed/>
     <w:rsid w:val="00294CA7"/>
   </w:style>
+  <w:style w:type="paragraph" w:styleId="BalloonText">
+    <w:name w:val="Balloon Text"/>
+    <w:basedOn w:val="Normal"/>
+    <w:link w:val="BalloonTextChar"/>
+    <w:uiPriority w:val="99"/>
+    <w:semiHidden/>
+    <w:unhideWhenUsed/>
+    <w:rsid w:val="005D61B1"/>
+    <w:rPr>
+      <w:rFonts w:ascii="Times New Roman" w:hAnsi="Times New Roman" w:cs="Times New Roman"/>
+      <w:sz w:val="18"/>
+      <w:szCs w:val="18"/>
+    </w:rPr>
+  </w:style>
+  <w:style w:type="character" w:customStyle="1" w:styleId="BalloonTextChar">
+    <w:name w:val="Balloon Text Char"/>
+    <w:basedOn w:val="DefaultParagraphFont"/>
+    <w:link w:val="BalloonText"/>
+    <w:uiPriority w:val="99"/>
+    <w:semiHidden/>
+    <w:rsid w:val="005D61B1"/>
+    <w:rPr>
+      <w:rFonts w:ascii="Times New Roman" w:hAnsi="Times New Roman" w:cs="Times New Roman"/>
+      <w:sz w:val="18"/>
+      <w:szCs w:val="18"/>
+    </w:rPr>
+  </w:style>
 </w:styles>
 </file>
 
